--- a/Saleel Tables/Assignments/Assignment007.docx
+++ b/Saleel Tables/Assignments/Assignment007.docx
@@ -334,7 +334,22 @@
           <w:sz w:val="20"/>
           <w:szCs w:val="20"/>
         </w:rPr>
-        <w:t>n2employee, n2department, n2employee_department, n2salary, n2commission, n2contact, n2address, n2qualification, n2hobbies, and n2jobhistory</w:t>
+        <w:t xml:space="preserve">n2employee, n2department, n2employee_department, n2salary, n2commission, n2contact, n2address, n2qualification, n2hobbies, </w:t>
+      </w:r>
+      <w:r>
+        <w:rPr>
+          <w:sz w:val="20"/>
+          <w:szCs w:val="20"/>
+        </w:rPr>
+        <w:t>and</w:t>
+      </w:r>
+      <w:r>
+        <w:rPr>
+          <w:i/>
+          <w:sz w:val="20"/>
+          <w:szCs w:val="20"/>
+        </w:rPr>
+        <w:t xml:space="preserve"> n2jobhistory</w:t>
       </w:r>
       <w:r>
         <w:rPr>
@@ -576,7 +591,7 @@
                 <w:sz w:val="20"/>
                 <w:szCs w:val="20"/>
               </w:rPr>
-              <w:t xml:space="preserve">Display all employee information of the employee </w:t>
+              <w:t xml:space="preserve">Display employee information of the employee </w:t>
             </w:r>
             <w:r>
               <w:rPr>
@@ -3879,7 +3894,32 @@
                 <w:color w:val="000000" w:themeColor="text1"/>
                 <w:sz w:val="20"/>
               </w:rPr>
-              <w:t>Display grade from n2qualification table in ascending order of grade</w:t>
+              <w:t xml:space="preserve">Display </w:t>
+            </w:r>
+            <w:r>
+              <w:rPr>
+                <w:rFonts w:ascii="Palatino Linotype" w:hAnsi="Palatino Linotype" w:cstheme="minorHAnsi"/>
+                <w:i/>
+                <w:color w:val="000000" w:themeColor="text1"/>
+                <w:sz w:val="20"/>
+              </w:rPr>
+              <w:t>grade</w:t>
+            </w:r>
+            <w:r>
+              <w:rPr>
+                <w:rFonts w:ascii="Palatino Linotype" w:hAnsi="Palatino Linotype" w:cstheme="minorHAnsi"/>
+                <w:color w:val="000000" w:themeColor="text1"/>
+                <w:sz w:val="20"/>
+              </w:rPr>
+              <w:t xml:space="preserve"> from n2qualification table in ascending order of grade</w:t>
+            </w:r>
+            <w:r>
+              <w:rPr>
+                <w:rFonts w:ascii="Palatino Linotype" w:hAnsi="Palatino Linotype" w:cstheme="minorHAnsi"/>
+                <w:color w:val="000000" w:themeColor="text1"/>
+                <w:sz w:val="20"/>
+              </w:rPr>
+              <w:t>. (</w:t>
             </w:r>
             <w:proofErr w:type="gramStart"/>
             <w:r>
@@ -3888,7 +3928,7 @@
                 <w:color w:val="000000" w:themeColor="text1"/>
                 <w:sz w:val="20"/>
               </w:rPr>
-              <w:t>.(</w:t>
+              <w:t>i.e</w:t>
             </w:r>
             <w:proofErr w:type="gramEnd"/>
             <w:r>
@@ -3897,7 +3937,7 @@
                 <w:color w:val="000000" w:themeColor="text1"/>
                 <w:sz w:val="20"/>
               </w:rPr>
-              <w:t>i.e.</w:t>
+              <w:t>.</w:t>
             </w:r>
             <w:r>
               <w:rPr>
@@ -3990,6 +4030,65 @@
                 <w:sz w:val="20"/>
               </w:rPr>
             </w:pPr>
+            <w:r>
+              <w:rPr>
+                <w:rFonts w:ascii="Palatino Linotype" w:hAnsi="Palatino Linotype" w:cstheme="minorHAnsi"/>
+                <w:color w:val="000000" w:themeColor="text1"/>
+                <w:sz w:val="20"/>
+              </w:rPr>
+              <w:t xml:space="preserve">Display </w:t>
+            </w:r>
+            <w:r>
+              <w:rPr>
+                <w:rFonts w:ascii="Palatino Linotype" w:hAnsi="Palatino Linotype" w:cstheme="minorHAnsi"/>
+                <w:i/>
+                <w:color w:val="000000" w:themeColor="text1"/>
+                <w:sz w:val="20"/>
+              </w:rPr>
+              <w:t>phone number</w:t>
+            </w:r>
+            <w:r>
+              <w:rPr>
+                <w:rFonts w:ascii="Palatino Linotype" w:hAnsi="Palatino Linotype" w:cstheme="minorHAnsi"/>
+                <w:color w:val="000000" w:themeColor="text1"/>
+                <w:sz w:val="20"/>
+              </w:rPr>
+              <w:t xml:space="preserve"> and </w:t>
+            </w:r>
+            <w:r>
+              <w:rPr>
+                <w:rFonts w:ascii="Palatino Linotype" w:hAnsi="Palatino Linotype" w:cstheme="minorHAnsi"/>
+                <w:i/>
+                <w:color w:val="000000" w:themeColor="text1"/>
+                <w:sz w:val="20"/>
+              </w:rPr>
+              <w:t>email</w:t>
+            </w:r>
+            <w:r>
+              <w:rPr>
+                <w:rFonts w:ascii="Palatino Linotype" w:hAnsi="Palatino Linotype" w:cstheme="minorHAnsi"/>
+                <w:color w:val="000000" w:themeColor="text1"/>
+                <w:sz w:val="20"/>
+              </w:rPr>
+              <w:t>-</w:t>
+            </w:r>
+            <w:r>
+              <w:rPr>
+                <w:rFonts w:ascii="Palatino Linotype" w:hAnsi="Palatino Linotype" w:cstheme="minorHAnsi"/>
+                <w:i/>
+                <w:color w:val="000000" w:themeColor="text1"/>
+                <w:sz w:val="20"/>
+              </w:rPr>
+              <w:t>id</w:t>
+            </w:r>
+            <w:r>
+              <w:rPr>
+                <w:rFonts w:ascii="Palatino Linotype" w:hAnsi="Palatino Linotype" w:cstheme="minorHAnsi"/>
+                <w:color w:val="000000" w:themeColor="text1"/>
+                <w:sz w:val="20"/>
+              </w:rPr>
+              <w:t xml:space="preserve"> of the employeeid 10.</w:t>
+            </w:r>
           </w:p>
         </w:tc>
       </w:tr>
@@ -4000,6 +4099,7 @@
         <w:tc>
           <w:tcPr>
             <w:tcW w:w="9412" w:type="dxa"/>
+            <w:vAlign w:val="center"/>
           </w:tcPr>
           <w:p>
             <w:pPr>
@@ -4010,8 +4110,14 @@
                 <w:sz w:val="20"/>
               </w:rPr>
             </w:pPr>
-            <w:bookmarkStart w:id="0" w:name="_GoBack"/>
-            <w:bookmarkEnd w:id="0"/>
+            <w:r>
+              <w:rPr>
+                <w:rFonts w:ascii="Palatino Linotype" w:hAnsi="Palatino Linotype" w:cstheme="minorHAnsi"/>
+                <w:color w:val="5B9BD5" w:themeColor="accent1"/>
+                <w:sz w:val="20"/>
+              </w:rPr>
+              <w:t>select phonenumber, emailid from n2contact where employeeid = 10;</w:t>
+            </w:r>
           </w:p>
         </w:tc>
       </w:tr>
@@ -4051,6 +4157,14 @@
                 <w:sz w:val="20"/>
               </w:rPr>
             </w:pPr>
+            <w:r>
+              <w:rPr>
+                <w:rFonts w:ascii="Palatino Linotype" w:hAnsi="Palatino Linotype" w:cstheme="minorHAnsi"/>
+                <w:color w:val="000000" w:themeColor="text1"/>
+                <w:sz w:val="20"/>
+              </w:rPr>
+              <w:t>Display all employeeid, phone number, and email-id of all employees whose phone number starts with 9.</w:t>
+            </w:r>
           </w:p>
         </w:tc>
       </w:tr>
@@ -4064,10 +4178,18 @@
               <w:ind w:left="29"/>
               <w:rPr>
                 <w:rFonts w:ascii="Palatino Linotype" w:hAnsi="Palatino Linotype" w:cstheme="minorHAnsi"/>
-                <w:color w:val="000000" w:themeColor="text1"/>
-                <w:sz w:val="20"/>
-              </w:rPr>
-            </w:pPr>
+                <w:color w:val="5B9BD5" w:themeColor="accent1"/>
+                <w:sz w:val="20"/>
+              </w:rPr>
+            </w:pPr>
+            <w:r>
+              <w:rPr>
+                <w:rFonts w:ascii="Palatino Linotype" w:hAnsi="Palatino Linotype" w:cstheme="minorHAnsi"/>
+                <w:color w:val="5B9BD5" w:themeColor="accent1"/>
+                <w:sz w:val="20"/>
+              </w:rPr>
+              <w:t>select employeeid, phonenumber, emailid from n2contact where phonenumber like '9%';</w:t>
+            </w:r>
           </w:p>
         </w:tc>
       </w:tr>
@@ -4095,30 +4217,1014 @@
           </w:tcPr>
           <w:p>
             <w:pPr>
+              <w:pStyle w:val="ListParagraph"/>
+              <w:numPr>
+                <w:ilvl w:val="0"/>
+                <w:numId w:val="18"/>
+              </w:numPr>
+              <w:ind w:left="454"/>
+              <w:rPr>
+                <w:rFonts w:ascii="Palatino Linotype" w:hAnsi="Palatino Linotype" w:cstheme="minorHAnsi"/>
+                <w:color w:val="000000" w:themeColor="text1"/>
+                <w:sz w:val="20"/>
+              </w:rPr>
+            </w:pPr>
+            <w:r>
+              <w:rPr>
+                <w:rFonts w:ascii="Palatino Linotype" w:hAnsi="Palatino Linotype" w:cstheme="minorHAnsi"/>
+                <w:color w:val="000000" w:themeColor="text1"/>
+                <w:sz w:val="20"/>
+              </w:rPr>
+              <w:t>Dis</w:t>
+            </w:r>
+            <w:r>
+              <w:rPr>
+                <w:rFonts w:ascii="Palatino Linotype" w:hAnsi="Palatino Linotype" w:cstheme="minorHAnsi"/>
+                <w:color w:val="000000" w:themeColor="text1"/>
+                <w:sz w:val="20"/>
+              </w:rPr>
+              <w:t xml:space="preserve">play all address </w:t>
+            </w:r>
+            <w:r>
+              <w:rPr>
+                <w:rFonts w:ascii="Palatino Linotype" w:hAnsi="Palatino Linotype" w:cstheme="minorHAnsi"/>
+                <w:color w:val="000000" w:themeColor="text1"/>
+                <w:sz w:val="20"/>
+              </w:rPr>
+              <w:t>(</w:t>
+            </w:r>
+            <w:r>
+              <w:rPr>
+                <w:rFonts w:ascii="Palatino Linotype" w:hAnsi="Palatino Linotype" w:cstheme="minorHAnsi"/>
+                <w:i/>
+                <w:color w:val="000000" w:themeColor="text1"/>
+                <w:sz w:val="20"/>
+              </w:rPr>
+              <w:t>from n2address relation</w:t>
+            </w:r>
+            <w:r>
+              <w:rPr>
+                <w:rFonts w:ascii="Palatino Linotype" w:hAnsi="Palatino Linotype" w:cstheme="minorHAnsi"/>
+                <w:color w:val="000000" w:themeColor="text1"/>
+                <w:sz w:val="20"/>
+              </w:rPr>
+              <w:t xml:space="preserve">) </w:t>
+            </w:r>
+            <w:r>
+              <w:rPr>
+                <w:rFonts w:ascii="Palatino Linotype" w:hAnsi="Palatino Linotype" w:cstheme="minorHAnsi"/>
+                <w:color w:val="000000" w:themeColor="text1"/>
+                <w:sz w:val="20"/>
+              </w:rPr>
+              <w:t>details, who are living in ‘Las Vega’</w:t>
+            </w:r>
+            <w:r>
+              <w:rPr>
+                <w:rFonts w:ascii="Palatino Linotype" w:hAnsi="Palatino Linotype" w:cstheme="minorHAnsi"/>
+                <w:color w:val="000000" w:themeColor="text1"/>
+                <w:sz w:val="20"/>
+              </w:rPr>
+              <w:t xml:space="preserve"> city.</w:t>
+            </w:r>
+          </w:p>
+        </w:tc>
+      </w:tr>
+      <w:tr>
+        <w:trPr>
+          <w:trHeight w:val="550"/>
+        </w:trPr>
+        <w:tc>
+          <w:tcPr>
+            <w:tcW w:w="9412" w:type="dxa"/>
+            <w:vAlign w:val="center"/>
+          </w:tcPr>
+          <w:p>
+            <w:pPr>
               <w:ind w:left="29"/>
               <w:rPr>
                 <w:rFonts w:ascii="Palatino Linotype" w:hAnsi="Palatino Linotype" w:cstheme="minorHAnsi"/>
-                <w:color w:val="000000" w:themeColor="text1"/>
-                <w:sz w:val="20"/>
-              </w:rPr>
-            </w:pPr>
-          </w:p>
-        </w:tc>
-      </w:tr>
-      <w:tr>
-        <w:tc>
-          <w:tcPr>
-            <w:tcW w:w="9412" w:type="dxa"/>
+                <w:color w:val="5B9BD5" w:themeColor="accent1"/>
+                <w:sz w:val="20"/>
+              </w:rPr>
+            </w:pPr>
+            <w:r>
+              <w:rPr>
+                <w:rFonts w:ascii="Palatino Linotype" w:hAnsi="Palatino Linotype" w:cstheme="minorHAnsi"/>
+                <w:color w:val="5B9BD5" w:themeColor="accent1"/>
+                <w:sz w:val="20"/>
+              </w:rPr>
+              <w:t>select * from n2address where city='</w:t>
+            </w:r>
+            <w:r>
+              <w:rPr>
+                <w:rFonts w:ascii="Palatino Linotype" w:hAnsi="Palatino Linotype" w:cstheme="minorHAnsi"/>
+                <w:color w:val="5B9BD5" w:themeColor="accent1"/>
+                <w:sz w:val="20"/>
+              </w:rPr>
+              <w:t>L</w:t>
+            </w:r>
+            <w:r>
+              <w:rPr>
+                <w:rFonts w:ascii="Palatino Linotype" w:hAnsi="Palatino Linotype" w:cstheme="minorHAnsi"/>
+                <w:color w:val="5B9BD5" w:themeColor="accent1"/>
+                <w:sz w:val="20"/>
+              </w:rPr>
+              <w:t>as Vega';</w:t>
+            </w:r>
+          </w:p>
+        </w:tc>
+      </w:tr>
+      <w:tr>
+        <w:tc>
+          <w:tcPr>
+            <w:tcW w:w="9412" w:type="dxa"/>
+          </w:tcPr>
+          <w:p>
+            <w:pPr>
+              <w:ind w:left="454"/>
+              <w:rPr>
+                <w:rFonts w:ascii="Palatino Linotype" w:hAnsi="Palatino Linotype" w:cstheme="minorHAnsi"/>
+                <w:color w:val="000000" w:themeColor="text1"/>
+                <w:sz w:val="20"/>
+              </w:rPr>
+            </w:pPr>
+          </w:p>
+        </w:tc>
+      </w:tr>
+      <w:tr>
+        <w:tc>
+          <w:tcPr>
+            <w:tcW w:w="9412" w:type="dxa"/>
+          </w:tcPr>
+          <w:p>
+            <w:pPr>
+              <w:pStyle w:val="ListParagraph"/>
+              <w:numPr>
+                <w:ilvl w:val="0"/>
+                <w:numId w:val="18"/>
+              </w:numPr>
+              <w:ind w:left="454"/>
+              <w:rPr>
+                <w:rFonts w:ascii="Palatino Linotype" w:hAnsi="Palatino Linotype" w:cstheme="minorHAnsi"/>
+                <w:color w:val="000000" w:themeColor="text1"/>
+                <w:sz w:val="20"/>
+              </w:rPr>
+            </w:pPr>
+            <w:r>
+              <w:rPr>
+                <w:rFonts w:ascii="Palatino Linotype" w:hAnsi="Palatino Linotype" w:cstheme="minorHAnsi"/>
+                <w:color w:val="000000" w:themeColor="text1"/>
+                <w:sz w:val="20"/>
+              </w:rPr>
+              <w:t xml:space="preserve">Display all qualification </w:t>
+            </w:r>
+            <w:r>
+              <w:rPr>
+                <w:rFonts w:ascii="Palatino Linotype" w:hAnsi="Palatino Linotype" w:cstheme="minorHAnsi"/>
+                <w:color w:val="000000" w:themeColor="text1"/>
+                <w:sz w:val="20"/>
+              </w:rPr>
+              <w:t>(</w:t>
+            </w:r>
+            <w:r>
+              <w:rPr>
+                <w:rFonts w:ascii="Palatino Linotype" w:hAnsi="Palatino Linotype" w:cstheme="minorHAnsi"/>
+                <w:i/>
+                <w:color w:val="000000" w:themeColor="text1"/>
+                <w:sz w:val="20"/>
+              </w:rPr>
+              <w:t>from</w:t>
+            </w:r>
+            <w:r>
+              <w:rPr>
+                <w:rFonts w:ascii="Palatino Linotype" w:hAnsi="Palatino Linotype" w:cstheme="minorHAnsi"/>
+                <w:color w:val="000000" w:themeColor="text1"/>
+                <w:sz w:val="20"/>
+              </w:rPr>
+              <w:t xml:space="preserve"> </w:t>
+            </w:r>
+            <w:r>
+              <w:rPr>
+                <w:rFonts w:ascii="Palatino Linotype" w:hAnsi="Palatino Linotype" w:cstheme="minorHAnsi"/>
+                <w:i/>
+                <w:color w:val="000000" w:themeColor="text1"/>
+                <w:sz w:val="20"/>
+              </w:rPr>
+              <w:t>n2qualification relation</w:t>
+            </w:r>
+            <w:r>
+              <w:rPr>
+                <w:rFonts w:ascii="Palatino Linotype" w:hAnsi="Palatino Linotype" w:cstheme="minorHAnsi"/>
+                <w:color w:val="000000" w:themeColor="text1"/>
+                <w:sz w:val="20"/>
+              </w:rPr>
+              <w:t>)</w:t>
+            </w:r>
+            <w:r>
+              <w:rPr>
+                <w:rFonts w:ascii="Palatino Linotype" w:hAnsi="Palatino Linotype" w:cstheme="minorHAnsi"/>
+                <w:color w:val="000000" w:themeColor="text1"/>
+                <w:sz w:val="20"/>
+              </w:rPr>
+              <w:t xml:space="preserve"> </w:t>
+            </w:r>
+            <w:r>
+              <w:rPr>
+                <w:rFonts w:ascii="Palatino Linotype" w:hAnsi="Palatino Linotype" w:cstheme="minorHAnsi"/>
+                <w:color w:val="000000" w:themeColor="text1"/>
+                <w:sz w:val="20"/>
+              </w:rPr>
+              <w:t>details who have done ‘BE’ and his/her year of passing is 1964.</w:t>
+            </w:r>
+          </w:p>
+        </w:tc>
+      </w:tr>
+      <w:tr>
+        <w:trPr>
+          <w:trHeight w:val="550"/>
+        </w:trPr>
+        <w:tc>
+          <w:tcPr>
+            <w:tcW w:w="9412" w:type="dxa"/>
+            <w:vAlign w:val="center"/>
           </w:tcPr>
           <w:p>
             <w:pPr>
               <w:ind w:left="29"/>
               <w:rPr>
                 <w:rFonts w:ascii="Palatino Linotype" w:hAnsi="Palatino Linotype" w:cstheme="minorHAnsi"/>
-                <w:color w:val="000000" w:themeColor="text1"/>
-                <w:sz w:val="20"/>
-              </w:rPr>
-            </w:pPr>
+                <w:color w:val="5B9BD5" w:themeColor="accent1"/>
+                <w:sz w:val="20"/>
+              </w:rPr>
+            </w:pPr>
+            <w:r>
+              <w:rPr>
+                <w:rFonts w:ascii="Palatino Linotype" w:hAnsi="Palatino Linotype" w:cstheme="minorHAnsi"/>
+                <w:color w:val="5B9BD5" w:themeColor="accent1"/>
+                <w:sz w:val="20"/>
+              </w:rPr>
+              <w:t>select * from n2qualification where name = 'BE' and yearofpassing</w:t>
+            </w:r>
+            <w:r>
+              <w:rPr>
+                <w:rFonts w:ascii="Palatino Linotype" w:hAnsi="Palatino Linotype" w:cstheme="minorHAnsi"/>
+                <w:color w:val="5B9BD5" w:themeColor="accent1"/>
+                <w:sz w:val="20"/>
+              </w:rPr>
+              <w:t xml:space="preserve"> </w:t>
+            </w:r>
+            <w:r>
+              <w:rPr>
+                <w:rFonts w:ascii="Palatino Linotype" w:hAnsi="Palatino Linotype" w:cstheme="minorHAnsi"/>
+                <w:color w:val="5B9BD5" w:themeColor="accent1"/>
+                <w:sz w:val="20"/>
+              </w:rPr>
+              <w:t>=</w:t>
+            </w:r>
+            <w:r>
+              <w:rPr>
+                <w:rFonts w:ascii="Palatino Linotype" w:hAnsi="Palatino Linotype" w:cstheme="minorHAnsi"/>
+                <w:color w:val="5B9BD5" w:themeColor="accent1"/>
+                <w:sz w:val="20"/>
+              </w:rPr>
+              <w:t xml:space="preserve"> </w:t>
+            </w:r>
+            <w:r>
+              <w:rPr>
+                <w:rFonts w:ascii="Palatino Linotype" w:hAnsi="Palatino Linotype" w:cstheme="minorHAnsi"/>
+                <w:color w:val="5B9BD5" w:themeColor="accent1"/>
+                <w:sz w:val="20"/>
+              </w:rPr>
+              <w:t>1964;</w:t>
+            </w:r>
+          </w:p>
+        </w:tc>
+      </w:tr>
+      <w:tr>
+        <w:tc>
+          <w:tcPr>
+            <w:tcW w:w="9412" w:type="dxa"/>
+          </w:tcPr>
+          <w:p>
+            <w:pPr>
+              <w:ind w:left="29"/>
+              <w:rPr>
+                <w:rFonts w:ascii="Palatino Linotype" w:hAnsi="Palatino Linotype" w:cstheme="minorHAnsi"/>
+                <w:color w:val="000000" w:themeColor="text1"/>
+                <w:sz w:val="20"/>
+              </w:rPr>
+            </w:pPr>
+          </w:p>
+        </w:tc>
+      </w:tr>
+      <w:tr>
+        <w:tc>
+          <w:tcPr>
+            <w:tcW w:w="9412" w:type="dxa"/>
+          </w:tcPr>
+          <w:p>
+            <w:pPr>
+              <w:pStyle w:val="ListParagraph"/>
+              <w:numPr>
+                <w:ilvl w:val="0"/>
+                <w:numId w:val="18"/>
+              </w:numPr>
+              <w:ind w:left="454"/>
+              <w:rPr>
+                <w:rFonts w:ascii="Palatino Linotype" w:hAnsi="Palatino Linotype" w:cstheme="minorHAnsi"/>
+                <w:color w:val="000000" w:themeColor="text1"/>
+                <w:sz w:val="20"/>
+              </w:rPr>
+            </w:pPr>
+            <w:r>
+              <w:rPr>
+                <w:rFonts w:ascii="Palatino Linotype" w:hAnsi="Palatino Linotype" w:cstheme="minorHAnsi"/>
+                <w:color w:val="000000" w:themeColor="text1"/>
+                <w:sz w:val="20"/>
+              </w:rPr>
+              <w:t xml:space="preserve">Display all education </w:t>
+            </w:r>
+            <w:r>
+              <w:rPr>
+                <w:rFonts w:ascii="Palatino Linotype" w:hAnsi="Palatino Linotype" w:cstheme="minorHAnsi"/>
+                <w:color w:val="000000" w:themeColor="text1"/>
+                <w:sz w:val="20"/>
+              </w:rPr>
+              <w:t>(</w:t>
+            </w:r>
+            <w:r>
+              <w:rPr>
+                <w:rFonts w:ascii="Palatino Linotype" w:hAnsi="Palatino Linotype" w:cstheme="minorHAnsi"/>
+                <w:i/>
+                <w:color w:val="000000" w:themeColor="text1"/>
+                <w:sz w:val="20"/>
+              </w:rPr>
+              <w:t>from</w:t>
+            </w:r>
+            <w:r>
+              <w:rPr>
+                <w:rFonts w:ascii="Palatino Linotype" w:hAnsi="Palatino Linotype" w:cstheme="minorHAnsi"/>
+                <w:color w:val="000000" w:themeColor="text1"/>
+                <w:sz w:val="20"/>
+              </w:rPr>
+              <w:t xml:space="preserve"> </w:t>
+            </w:r>
+            <w:r>
+              <w:rPr>
+                <w:rFonts w:ascii="Palatino Linotype" w:hAnsi="Palatino Linotype" w:cstheme="minorHAnsi"/>
+                <w:i/>
+                <w:color w:val="000000" w:themeColor="text1"/>
+                <w:sz w:val="20"/>
+              </w:rPr>
+              <w:t>n2qualification relation</w:t>
+            </w:r>
+            <w:r>
+              <w:rPr>
+                <w:rFonts w:ascii="Palatino Linotype" w:hAnsi="Palatino Linotype" w:cstheme="minorHAnsi"/>
+                <w:color w:val="000000" w:themeColor="text1"/>
+                <w:sz w:val="20"/>
+              </w:rPr>
+              <w:t>)</w:t>
+            </w:r>
+            <w:r>
+              <w:rPr>
+                <w:rFonts w:ascii="Palatino Linotype" w:hAnsi="Palatino Linotype" w:cstheme="minorHAnsi"/>
+                <w:color w:val="000000" w:themeColor="text1"/>
+                <w:sz w:val="20"/>
+              </w:rPr>
+              <w:t xml:space="preserve"> </w:t>
+            </w:r>
+            <w:r>
+              <w:rPr>
+                <w:rFonts w:ascii="Palatino Linotype" w:hAnsi="Palatino Linotype" w:cstheme="minorHAnsi"/>
+                <w:color w:val="000000" w:themeColor="text1"/>
+                <w:sz w:val="20"/>
+              </w:rPr>
+              <w:t xml:space="preserve">detail who have studied in </w:t>
+            </w:r>
+            <w:r>
+              <w:rPr>
+                <w:rFonts w:ascii="Palatino Linotype" w:hAnsi="Palatino Linotype" w:cstheme="minorHAnsi"/>
+                <w:color w:val="000000" w:themeColor="text1"/>
+                <w:sz w:val="20"/>
+              </w:rPr>
+              <w:t>'Yale University'</w:t>
+            </w:r>
+          </w:p>
+        </w:tc>
+      </w:tr>
+      <w:tr>
+        <w:trPr>
+          <w:trHeight w:val="550"/>
+        </w:trPr>
+        <w:tc>
+          <w:tcPr>
+            <w:tcW w:w="9412" w:type="dxa"/>
+            <w:vAlign w:val="center"/>
+          </w:tcPr>
+          <w:p>
+            <w:pPr>
+              <w:ind w:left="29"/>
+              <w:rPr>
+                <w:rFonts w:ascii="Palatino Linotype" w:hAnsi="Palatino Linotype" w:cstheme="minorHAnsi"/>
+                <w:color w:val="5B9BD5" w:themeColor="accent1"/>
+                <w:sz w:val="20"/>
+              </w:rPr>
+            </w:pPr>
+            <w:r>
+              <w:rPr>
+                <w:rFonts w:ascii="Palatino Linotype" w:hAnsi="Palatino Linotype" w:cstheme="minorHAnsi"/>
+                <w:color w:val="5B9BD5" w:themeColor="accent1"/>
+                <w:sz w:val="20"/>
+              </w:rPr>
+              <w:t>select * from n2qualification where university = 'Yale University';</w:t>
+            </w:r>
+          </w:p>
+        </w:tc>
+      </w:tr>
+      <w:tr>
+        <w:tc>
+          <w:tcPr>
+            <w:tcW w:w="9412" w:type="dxa"/>
+          </w:tcPr>
+          <w:p>
+            <w:pPr>
+              <w:rPr>
+                <w:rFonts w:ascii="Palatino Linotype" w:hAnsi="Palatino Linotype" w:cstheme="minorHAnsi"/>
+                <w:color w:val="000000" w:themeColor="text1"/>
+                <w:sz w:val="20"/>
+              </w:rPr>
+            </w:pPr>
+          </w:p>
+        </w:tc>
+      </w:tr>
+      <w:tr>
+        <w:tc>
+          <w:tcPr>
+            <w:tcW w:w="9412" w:type="dxa"/>
+          </w:tcPr>
+          <w:p>
+            <w:pPr>
+              <w:pStyle w:val="ListParagraph"/>
+              <w:numPr>
+                <w:ilvl w:val="0"/>
+                <w:numId w:val="18"/>
+              </w:numPr>
+              <w:rPr>
+                <w:rFonts w:ascii="Palatino Linotype" w:hAnsi="Palatino Linotype" w:cstheme="minorHAnsi"/>
+                <w:color w:val="000000" w:themeColor="text1"/>
+                <w:sz w:val="20"/>
+              </w:rPr>
+            </w:pPr>
+            <w:r>
+              <w:rPr>
+                <w:rFonts w:ascii="Palatino Linotype" w:hAnsi="Palatino Linotype" w:cstheme="minorHAnsi"/>
+                <w:color w:val="000000" w:themeColor="text1"/>
+                <w:sz w:val="20"/>
+              </w:rPr>
+              <w:t>Display all education</w:t>
+            </w:r>
+            <w:r>
+              <w:rPr>
+                <w:rFonts w:ascii="Palatino Linotype" w:hAnsi="Palatino Linotype" w:cstheme="minorHAnsi"/>
+                <w:color w:val="000000" w:themeColor="text1"/>
+                <w:sz w:val="20"/>
+              </w:rPr>
+              <w:t xml:space="preserve"> (</w:t>
+            </w:r>
+            <w:r>
+              <w:rPr>
+                <w:rFonts w:ascii="Palatino Linotype" w:hAnsi="Palatino Linotype" w:cstheme="minorHAnsi"/>
+                <w:i/>
+                <w:color w:val="000000" w:themeColor="text1"/>
+                <w:sz w:val="20"/>
+              </w:rPr>
+              <w:t>from</w:t>
+            </w:r>
+            <w:r>
+              <w:rPr>
+                <w:rFonts w:ascii="Palatino Linotype" w:hAnsi="Palatino Linotype" w:cstheme="minorHAnsi"/>
+                <w:color w:val="000000" w:themeColor="text1"/>
+                <w:sz w:val="20"/>
+              </w:rPr>
+              <w:t xml:space="preserve"> </w:t>
+            </w:r>
+            <w:r>
+              <w:rPr>
+                <w:rFonts w:ascii="Palatino Linotype" w:hAnsi="Palatino Linotype" w:cstheme="minorHAnsi"/>
+                <w:i/>
+                <w:color w:val="000000" w:themeColor="text1"/>
+                <w:sz w:val="20"/>
+              </w:rPr>
+              <w:t>n2qualification relation</w:t>
+            </w:r>
+            <w:r>
+              <w:rPr>
+                <w:rFonts w:ascii="Palatino Linotype" w:hAnsi="Palatino Linotype" w:cstheme="minorHAnsi"/>
+                <w:color w:val="000000" w:themeColor="text1"/>
+                <w:sz w:val="20"/>
+              </w:rPr>
+              <w:t>)</w:t>
+            </w:r>
+            <w:r>
+              <w:rPr>
+                <w:rFonts w:ascii="Palatino Linotype" w:hAnsi="Palatino Linotype" w:cstheme="minorHAnsi"/>
+                <w:color w:val="000000" w:themeColor="text1"/>
+                <w:sz w:val="20"/>
+              </w:rPr>
+              <w:t xml:space="preserve"> detail who have studied in </w:t>
+            </w:r>
+            <w:r>
+              <w:rPr>
+                <w:rFonts w:ascii="Palatino Linotype" w:hAnsi="Palatino Linotype" w:cstheme="minorHAnsi"/>
+                <w:color w:val="000000" w:themeColor="text1"/>
+                <w:sz w:val="20"/>
+              </w:rPr>
+              <w:t>'</w:t>
+            </w:r>
+            <w:r>
+              <w:rPr>
+                <w:rFonts w:ascii="Palatino Linotype" w:hAnsi="Palatino Linotype" w:cstheme="minorHAnsi"/>
+                <w:color w:val="000000" w:themeColor="text1"/>
+                <w:sz w:val="20"/>
+              </w:rPr>
+              <w:t>University of Chicago</w:t>
+            </w:r>
+            <w:r>
+              <w:rPr>
+                <w:rFonts w:ascii="Palatino Linotype" w:hAnsi="Palatino Linotype" w:cstheme="minorHAnsi"/>
+                <w:color w:val="000000" w:themeColor="text1"/>
+                <w:sz w:val="20"/>
+              </w:rPr>
+              <w:t>'</w:t>
+            </w:r>
+            <w:r>
+              <w:rPr>
+                <w:rFonts w:ascii="Palatino Linotype" w:hAnsi="Palatino Linotype" w:cstheme="minorHAnsi"/>
+                <w:color w:val="000000" w:themeColor="text1"/>
+                <w:sz w:val="20"/>
+              </w:rPr>
+              <w:t xml:space="preserve"> and has done ‘BE’.</w:t>
+            </w:r>
+          </w:p>
+        </w:tc>
+      </w:tr>
+      <w:tr>
+        <w:trPr>
+          <w:trHeight w:val="550"/>
+        </w:trPr>
+        <w:tc>
+          <w:tcPr>
+            <w:tcW w:w="9412" w:type="dxa"/>
+            <w:vAlign w:val="center"/>
+          </w:tcPr>
+          <w:p>
+            <w:pPr>
+              <w:ind w:left="29"/>
+              <w:rPr>
+                <w:rFonts w:ascii="Palatino Linotype" w:hAnsi="Palatino Linotype" w:cstheme="minorHAnsi"/>
+                <w:color w:val="5B9BD5" w:themeColor="accent1"/>
+                <w:sz w:val="20"/>
+              </w:rPr>
+            </w:pPr>
+            <w:r>
+              <w:rPr>
+                <w:rFonts w:ascii="Palatino Linotype" w:hAnsi="Palatino Linotype" w:cstheme="minorHAnsi"/>
+                <w:color w:val="5B9BD5" w:themeColor="accent1"/>
+                <w:sz w:val="20"/>
+              </w:rPr>
+              <w:t>select * from n2qualification where university = '</w:t>
+            </w:r>
+            <w:r>
+              <w:t xml:space="preserve"> </w:t>
+            </w:r>
+            <w:r>
+              <w:rPr>
+                <w:rFonts w:ascii="Palatino Linotype" w:hAnsi="Palatino Linotype" w:cstheme="minorHAnsi"/>
+                <w:color w:val="5B9BD5" w:themeColor="accent1"/>
+                <w:sz w:val="20"/>
+              </w:rPr>
+              <w:t>University of Chicago</w:t>
+            </w:r>
+            <w:r>
+              <w:rPr>
+                <w:rFonts w:ascii="Palatino Linotype" w:hAnsi="Palatino Linotype" w:cstheme="minorHAnsi"/>
+                <w:color w:val="5B9BD5" w:themeColor="accent1"/>
+                <w:sz w:val="20"/>
+              </w:rPr>
+              <w:t>' and name='BE';</w:t>
+            </w:r>
+          </w:p>
+        </w:tc>
+      </w:tr>
+      <w:tr>
+        <w:tc>
+          <w:tcPr>
+            <w:tcW w:w="9412" w:type="dxa"/>
+          </w:tcPr>
+          <w:p>
+            <w:pPr>
+              <w:ind w:left="29"/>
+              <w:rPr>
+                <w:rFonts w:ascii="Palatino Linotype" w:hAnsi="Palatino Linotype" w:cstheme="minorHAnsi"/>
+                <w:color w:val="000000" w:themeColor="text1"/>
+                <w:sz w:val="20"/>
+              </w:rPr>
+            </w:pPr>
+          </w:p>
+        </w:tc>
+      </w:tr>
+      <w:tr>
+        <w:tc>
+          <w:tcPr>
+            <w:tcW w:w="9412" w:type="dxa"/>
+          </w:tcPr>
+          <w:p>
+            <w:pPr>
+              <w:pStyle w:val="ListParagraph"/>
+              <w:numPr>
+                <w:ilvl w:val="0"/>
+                <w:numId w:val="18"/>
+              </w:numPr>
+              <w:ind w:left="454"/>
+              <w:rPr>
+                <w:rFonts w:ascii="Palatino Linotype" w:hAnsi="Palatino Linotype" w:cstheme="minorHAnsi"/>
+                <w:color w:val="000000" w:themeColor="text1"/>
+                <w:sz w:val="20"/>
+              </w:rPr>
+            </w:pPr>
+            <w:r>
+              <w:rPr>
+                <w:rFonts w:ascii="Palatino Linotype" w:hAnsi="Palatino Linotype" w:cstheme="minorHAnsi"/>
+                <w:color w:val="000000" w:themeColor="text1"/>
+                <w:sz w:val="20"/>
+              </w:rPr>
+              <w:t xml:space="preserve">Display all hobby name </w:t>
+            </w:r>
+            <w:r>
+              <w:rPr>
+                <w:rFonts w:ascii="Palatino Linotype" w:hAnsi="Palatino Linotype" w:cstheme="minorHAnsi"/>
+                <w:color w:val="000000" w:themeColor="text1"/>
+                <w:sz w:val="20"/>
+              </w:rPr>
+              <w:t>(</w:t>
+            </w:r>
+            <w:r>
+              <w:rPr>
+                <w:rFonts w:ascii="Palatino Linotype" w:hAnsi="Palatino Linotype" w:cstheme="minorHAnsi"/>
+                <w:i/>
+                <w:color w:val="000000" w:themeColor="text1"/>
+                <w:sz w:val="20"/>
+              </w:rPr>
+              <w:t>from</w:t>
+            </w:r>
+            <w:r>
+              <w:rPr>
+                <w:rFonts w:ascii="Palatino Linotype" w:hAnsi="Palatino Linotype" w:cstheme="minorHAnsi"/>
+                <w:color w:val="000000" w:themeColor="text1"/>
+                <w:sz w:val="20"/>
+              </w:rPr>
+              <w:t xml:space="preserve"> </w:t>
+            </w:r>
+            <w:r>
+              <w:rPr>
+                <w:rFonts w:ascii="Palatino Linotype" w:hAnsi="Palatino Linotype" w:cstheme="minorHAnsi"/>
+                <w:i/>
+                <w:color w:val="000000" w:themeColor="text1"/>
+                <w:sz w:val="20"/>
+              </w:rPr>
+              <w:t>n2hobbies relation</w:t>
+            </w:r>
+            <w:r>
+              <w:rPr>
+                <w:rFonts w:ascii="Palatino Linotype" w:hAnsi="Palatino Linotype" w:cstheme="minorHAnsi"/>
+                <w:color w:val="000000" w:themeColor="text1"/>
+                <w:sz w:val="20"/>
+              </w:rPr>
+              <w:t xml:space="preserve">) </w:t>
+            </w:r>
+            <w:r>
+              <w:rPr>
+                <w:rFonts w:ascii="Palatino Linotype" w:hAnsi="Palatino Linotype" w:cstheme="minorHAnsi"/>
+                <w:color w:val="000000" w:themeColor="text1"/>
+                <w:sz w:val="20"/>
+              </w:rPr>
+              <w:t>for the employee 21.</w:t>
+            </w:r>
+          </w:p>
+        </w:tc>
+      </w:tr>
+      <w:tr>
+        <w:trPr>
+          <w:trHeight w:val="550"/>
+        </w:trPr>
+        <w:tc>
+          <w:tcPr>
+            <w:tcW w:w="9412" w:type="dxa"/>
+            <w:vAlign w:val="center"/>
+          </w:tcPr>
+          <w:p>
+            <w:pPr>
+              <w:ind w:left="29"/>
+              <w:rPr>
+                <w:rFonts w:ascii="Palatino Linotype" w:hAnsi="Palatino Linotype" w:cstheme="minorHAnsi"/>
+                <w:color w:val="5B9BD5" w:themeColor="accent1"/>
+                <w:sz w:val="20"/>
+              </w:rPr>
+            </w:pPr>
+            <w:r>
+              <w:rPr>
+                <w:rFonts w:ascii="Palatino Linotype" w:hAnsi="Palatino Linotype" w:cstheme="minorHAnsi"/>
+                <w:color w:val="5B9BD5" w:themeColor="accent1"/>
+                <w:sz w:val="20"/>
+              </w:rPr>
+              <w:t xml:space="preserve">select * </w:t>
+            </w:r>
+            <w:r>
+              <w:rPr>
+                <w:rFonts w:ascii="Palatino Linotype" w:hAnsi="Palatino Linotype" w:cstheme="minorHAnsi"/>
+                <w:color w:val="5B9BD5" w:themeColor="accent1"/>
+                <w:sz w:val="20"/>
+              </w:rPr>
+              <w:t>name</w:t>
+            </w:r>
+            <w:r>
+              <w:rPr>
+                <w:rFonts w:ascii="Palatino Linotype" w:hAnsi="Palatino Linotype" w:cstheme="minorHAnsi"/>
+                <w:color w:val="5B9BD5" w:themeColor="accent1"/>
+                <w:sz w:val="20"/>
+              </w:rPr>
+              <w:t xml:space="preserve"> n2hobbies where employeeid=21;</w:t>
+            </w:r>
+          </w:p>
+        </w:tc>
+      </w:tr>
+      <w:tr>
+        <w:tc>
+          <w:tcPr>
+            <w:tcW w:w="9412" w:type="dxa"/>
+          </w:tcPr>
+          <w:p>
+            <w:pPr>
+              <w:ind w:left="29"/>
+              <w:rPr>
+                <w:rFonts w:ascii="Palatino Linotype" w:hAnsi="Palatino Linotype" w:cstheme="minorHAnsi"/>
+                <w:color w:val="000000" w:themeColor="text1"/>
+                <w:sz w:val="20"/>
+              </w:rPr>
+            </w:pPr>
+          </w:p>
+        </w:tc>
+      </w:tr>
+      <w:tr>
+        <w:tc>
+          <w:tcPr>
+            <w:tcW w:w="9412" w:type="dxa"/>
+          </w:tcPr>
+          <w:p>
+            <w:pPr>
+              <w:pStyle w:val="ListParagraph"/>
+              <w:numPr>
+                <w:ilvl w:val="0"/>
+                <w:numId w:val="18"/>
+              </w:numPr>
+              <w:ind w:left="454"/>
+              <w:rPr>
+                <w:rFonts w:ascii="Palatino Linotype" w:hAnsi="Palatino Linotype" w:cstheme="minorHAnsi"/>
+                <w:color w:val="000000" w:themeColor="text1"/>
+                <w:sz w:val="20"/>
+              </w:rPr>
+            </w:pPr>
+            <w:r>
+              <w:rPr>
+                <w:rFonts w:ascii="Palatino Linotype" w:hAnsi="Palatino Linotype" w:cstheme="minorHAnsi"/>
+                <w:color w:val="000000" w:themeColor="text1"/>
+                <w:sz w:val="20"/>
+              </w:rPr>
+              <w:t>Display employeeid (</w:t>
+            </w:r>
+            <w:r>
+              <w:rPr>
+                <w:rFonts w:ascii="Palatino Linotype" w:hAnsi="Palatino Linotype" w:cstheme="minorHAnsi"/>
+                <w:i/>
+                <w:color w:val="000000" w:themeColor="text1"/>
+                <w:sz w:val="20"/>
+              </w:rPr>
+              <w:t>from</w:t>
+            </w:r>
+            <w:r>
+              <w:rPr>
+                <w:rFonts w:ascii="Palatino Linotype" w:hAnsi="Palatino Linotype" w:cstheme="minorHAnsi"/>
+                <w:color w:val="000000" w:themeColor="text1"/>
+                <w:sz w:val="20"/>
+              </w:rPr>
+              <w:t xml:space="preserve"> </w:t>
+            </w:r>
+            <w:r>
+              <w:rPr>
+                <w:rFonts w:ascii="Palatino Linotype" w:hAnsi="Palatino Linotype" w:cstheme="minorHAnsi"/>
+                <w:i/>
+                <w:color w:val="000000" w:themeColor="text1"/>
+                <w:sz w:val="20"/>
+              </w:rPr>
+              <w:t>n2hobbies relation</w:t>
+            </w:r>
+            <w:r>
+              <w:rPr>
+                <w:rFonts w:ascii="Palatino Linotype" w:hAnsi="Palatino Linotype" w:cstheme="minorHAnsi"/>
+                <w:color w:val="000000" w:themeColor="text1"/>
+                <w:sz w:val="20"/>
+              </w:rPr>
+              <w:t>), whose hobby is playing ‘</w:t>
+            </w:r>
+            <w:r>
+              <w:rPr>
+                <w:rFonts w:ascii="Palatino Linotype" w:hAnsi="Palatino Linotype" w:cstheme="minorHAnsi"/>
+                <w:color w:val="000000" w:themeColor="text1"/>
+                <w:sz w:val="20"/>
+              </w:rPr>
+              <w:t>Football</w:t>
+            </w:r>
+            <w:r>
+              <w:rPr>
+                <w:rFonts w:ascii="Palatino Linotype" w:hAnsi="Palatino Linotype" w:cstheme="minorHAnsi"/>
+                <w:color w:val="000000" w:themeColor="text1"/>
+                <w:sz w:val="20"/>
+              </w:rPr>
+              <w:t>’.</w:t>
+            </w:r>
+          </w:p>
+        </w:tc>
+      </w:tr>
+      <w:tr>
+        <w:trPr>
+          <w:trHeight w:val="550"/>
+        </w:trPr>
+        <w:tc>
+          <w:tcPr>
+            <w:tcW w:w="9412" w:type="dxa"/>
+            <w:vAlign w:val="center"/>
+          </w:tcPr>
+          <w:p>
+            <w:pPr>
+              <w:ind w:left="29"/>
+              <w:rPr>
+                <w:rFonts w:ascii="Palatino Linotype" w:hAnsi="Palatino Linotype" w:cstheme="minorHAnsi"/>
+                <w:color w:val="5B9BD5" w:themeColor="accent1"/>
+                <w:sz w:val="20"/>
+              </w:rPr>
+            </w:pPr>
+            <w:r>
+              <w:rPr>
+                <w:rFonts w:ascii="Palatino Linotype" w:hAnsi="Palatino Linotype" w:cstheme="minorHAnsi"/>
+                <w:color w:val="5B9BD5" w:themeColor="accent1"/>
+                <w:sz w:val="20"/>
+              </w:rPr>
+              <w:t>select employeeid from n2hobbies where name = 'Football';</w:t>
+            </w:r>
+          </w:p>
+        </w:tc>
+      </w:tr>
+      <w:tr>
+        <w:tc>
+          <w:tcPr>
+            <w:tcW w:w="9412" w:type="dxa"/>
+          </w:tcPr>
+          <w:p>
+            <w:pPr>
+              <w:ind w:left="454"/>
+              <w:rPr>
+                <w:rFonts w:ascii="Palatino Linotype" w:hAnsi="Palatino Linotype" w:cstheme="minorHAnsi"/>
+                <w:color w:val="000000" w:themeColor="text1"/>
+                <w:sz w:val="20"/>
+              </w:rPr>
+            </w:pPr>
+          </w:p>
+        </w:tc>
+      </w:tr>
+      <w:tr>
+        <w:tc>
+          <w:tcPr>
+            <w:tcW w:w="9412" w:type="dxa"/>
+          </w:tcPr>
+          <w:p>
+            <w:pPr>
+              <w:pStyle w:val="ListParagraph"/>
+              <w:numPr>
+                <w:ilvl w:val="0"/>
+                <w:numId w:val="18"/>
+              </w:numPr>
+              <w:ind w:left="454"/>
+              <w:rPr>
+                <w:rFonts w:ascii="Palatino Linotype" w:hAnsi="Palatino Linotype" w:cstheme="minorHAnsi"/>
+                <w:color w:val="000000" w:themeColor="text1"/>
+                <w:sz w:val="20"/>
+              </w:rPr>
+            </w:pPr>
+            <w:r>
+              <w:rPr>
+                <w:rFonts w:ascii="Palatino Linotype" w:hAnsi="Palatino Linotype" w:cstheme="minorHAnsi"/>
+                <w:color w:val="000000" w:themeColor="text1"/>
+                <w:sz w:val="20"/>
+              </w:rPr>
+              <w:t xml:space="preserve">Display </w:t>
+            </w:r>
+            <w:r>
+              <w:rPr>
+                <w:rFonts w:ascii="Palatino Linotype" w:hAnsi="Palatino Linotype" w:cstheme="minorHAnsi"/>
+                <w:color w:val="000000" w:themeColor="text1"/>
+                <w:sz w:val="20"/>
+              </w:rPr>
+              <w:t xml:space="preserve">firstName, lastName, gender, </w:t>
+            </w:r>
+            <w:r>
+              <w:rPr>
+                <w:rFonts w:ascii="Palatino Linotype" w:hAnsi="Palatino Linotype" w:cstheme="minorHAnsi"/>
+                <w:color w:val="000000" w:themeColor="text1"/>
+                <w:sz w:val="20"/>
+              </w:rPr>
+              <w:t xml:space="preserve">and </w:t>
+            </w:r>
+            <w:r>
+              <w:rPr>
+                <w:rFonts w:ascii="Palatino Linotype" w:hAnsi="Palatino Linotype" w:cstheme="minorHAnsi"/>
+                <w:color w:val="000000" w:themeColor="text1"/>
+                <w:sz w:val="20"/>
+              </w:rPr>
+              <w:t>hiredate</w:t>
+            </w:r>
+            <w:r>
+              <w:rPr>
+                <w:rFonts w:ascii="Palatino Linotype" w:hAnsi="Palatino Linotype" w:cstheme="minorHAnsi"/>
+                <w:color w:val="000000" w:themeColor="text1"/>
+                <w:sz w:val="20"/>
+              </w:rPr>
+              <w:t xml:space="preserve"> (</w:t>
+            </w:r>
+            <w:r>
+              <w:rPr>
+                <w:rFonts w:ascii="Palatino Linotype" w:hAnsi="Palatino Linotype" w:cstheme="minorHAnsi"/>
+                <w:i/>
+                <w:color w:val="000000" w:themeColor="text1"/>
+                <w:sz w:val="20"/>
+              </w:rPr>
+              <w:t>from n2employee relation</w:t>
+            </w:r>
+            <w:r>
+              <w:rPr>
+                <w:rFonts w:ascii="Palatino Linotype" w:hAnsi="Palatino Linotype" w:cstheme="minorHAnsi"/>
+                <w:color w:val="000000" w:themeColor="text1"/>
+                <w:sz w:val="20"/>
+              </w:rPr>
+              <w:t>) whose firstname starts with the letter ‘S’ and gender is ‘F’.</w:t>
+            </w:r>
+            <w:bookmarkStart w:id="0" w:name="_GoBack"/>
+            <w:bookmarkEnd w:id="0"/>
+          </w:p>
+        </w:tc>
+      </w:tr>
+      <w:tr>
+        <w:trPr>
+          <w:trHeight w:val="550"/>
+        </w:trPr>
+        <w:tc>
+          <w:tcPr>
+            <w:tcW w:w="9412" w:type="dxa"/>
+            <w:vAlign w:val="center"/>
+          </w:tcPr>
+          <w:p>
+            <w:pPr>
+              <w:ind w:left="29"/>
+              <w:rPr>
+                <w:rFonts w:ascii="Palatino Linotype" w:hAnsi="Palatino Linotype" w:cstheme="minorHAnsi"/>
+                <w:color w:val="5B9BD5" w:themeColor="accent1"/>
+                <w:sz w:val="20"/>
+              </w:rPr>
+            </w:pPr>
+            <w:r>
+              <w:rPr>
+                <w:rFonts w:ascii="Palatino Linotype" w:hAnsi="Palatino Linotype" w:cstheme="minorHAnsi"/>
+                <w:color w:val="5B9BD5" w:themeColor="accent1"/>
+                <w:sz w:val="20"/>
+              </w:rPr>
+              <w:t>select first</w:t>
+            </w:r>
+            <w:r>
+              <w:rPr>
+                <w:rFonts w:ascii="Palatino Linotype" w:hAnsi="Palatino Linotype" w:cstheme="minorHAnsi"/>
+                <w:color w:val="5B9BD5" w:themeColor="accent1"/>
+                <w:sz w:val="20"/>
+              </w:rPr>
+              <w:t>N</w:t>
+            </w:r>
+            <w:r>
+              <w:rPr>
+                <w:rFonts w:ascii="Palatino Linotype" w:hAnsi="Palatino Linotype" w:cstheme="minorHAnsi"/>
+                <w:color w:val="5B9BD5" w:themeColor="accent1"/>
+                <w:sz w:val="20"/>
+              </w:rPr>
+              <w:t>ame, lastName, gender, hiredate from n2employee where firstname like 'S%' and gender='F';</w:t>
+            </w:r>
           </w:p>
         </w:tc>
       </w:tr>
@@ -4347,7 +5453,7 @@
     <w:r>
       <w:rPr>
         <w:noProof/>
-        <w:lang w:eastAsia="en-IN"/>
+        <w:lang w:val="en-US"/>
       </w:rPr>
       <w:drawing>
         <wp:inline distT="0" distB="0" distL="0" distR="0">
@@ -7062,7 +8168,7 @@
 </file>
 
 <file path=customXml/itemProps1.xml><?xml version="1.0" encoding="utf-8"?>
-<ds:datastoreItem xmlns:ds="http://schemas.openxmlformats.org/officeDocument/2006/customXml" ds:itemID="{B130327E-500D-4E48-B561-27522DE4CCF4}">
+<ds:datastoreItem xmlns:ds="http://schemas.openxmlformats.org/officeDocument/2006/customXml" ds:itemID="{6F0D5108-090B-4D37-8600-1A5D678B1812}">
   <ds:schemaRefs>
     <ds:schemaRef ds:uri="http://schemas.openxmlformats.org/officeDocument/2006/bibliography"/>
   </ds:schemaRefs>
